--- a/Ajax_Practice/20120206_AJAX ���_������.docx
+++ b/Ajax_Practice/20120206_AJAX ���_������.docx
@@ -2006,8 +2006,6 @@
         </w:rPr>
         <w:t>와 내용</w:t>
       </w:r>
-      <w:bookmarkStart w:id="0" w:name="_GoBack"/>
-      <w:bookmarkEnd w:id="0"/>
     </w:p>
     <w:p>
       <w:pPr>
@@ -2190,6 +2188,82 @@
           <w:rFonts w:hint="eastAsia"/>
         </w:rPr>
         <w:t xml:space="preserve">정할 수 있다. </w:t>
+      </w:r>
+    </w:p>
+    <w:p>
+      <w:pPr>
+        <w:pStyle w:val="a3"/>
+        <w:numPr>
+          <w:ilvl w:val="2"/>
+          <w:numId w:val="1"/>
+        </w:numPr>
+        <w:ind w:leftChars="0"/>
+        <w:rPr>
+          <w:rFonts w:hint="eastAsia"/>
+          <w:b/>
+        </w:rPr>
+      </w:pPr>
+      <w:r>
+        <w:rPr>
+          <w:rFonts w:ascii="Courier New" w:hAnsi="Courier New" w:cs="Courier New"/>
+        </w:rPr>
+        <w:t>﻿</w:t>
+      </w:r>
+      <w:proofErr w:type="spellStart"/>
+      <w:r>
+        <w:rPr>
+          <w:rFonts w:ascii="Courier New" w:hAnsi="Courier New" w:cs="Courier New" w:hint="eastAsia"/>
+        </w:rPr>
+        <w:t>응답받을</w:t>
+      </w:r>
+      <w:proofErr w:type="spellEnd"/>
+      <w:r>
+        <w:rPr>
+          <w:rFonts w:ascii="Courier New" w:hAnsi="Courier New" w:cs="Courier New" w:hint="eastAsia"/>
+        </w:rPr>
+        <w:t xml:space="preserve"> </w:t>
+      </w:r>
+      <w:r>
+        <w:rPr>
+          <w:rFonts w:ascii="Courier New" w:hAnsi="Courier New" w:cs="Courier New" w:hint="eastAsia"/>
+        </w:rPr>
+        <w:t>형식은</w:t>
+      </w:r>
+      <w:r>
+        <w:rPr>
+          <w:rFonts w:ascii="Courier New" w:hAnsi="Courier New" w:cs="Courier New" w:hint="eastAsia"/>
+        </w:rPr>
+        <w:t xml:space="preserve"> </w:t>
+      </w:r>
+      <w:r>
+        <w:rPr>
+          <w:rFonts w:ascii="Courier New" w:hAnsi="Courier New" w:cs="Courier New" w:hint="eastAsia"/>
+        </w:rPr>
+        <w:t>다음과</w:t>
+      </w:r>
+      <w:r>
+        <w:rPr>
+          <w:rFonts w:ascii="Courier New" w:hAnsi="Courier New" w:cs="Courier New" w:hint="eastAsia"/>
+        </w:rPr>
+        <w:t xml:space="preserve"> </w:t>
+      </w:r>
+      <w:r>
+        <w:rPr>
+          <w:rFonts w:ascii="Courier New" w:hAnsi="Courier New" w:cs="Courier New" w:hint="eastAsia"/>
+        </w:rPr>
+        <w:t>같다</w:t>
+      </w:r>
+      <w:r>
+        <w:rPr>
+          <w:rFonts w:ascii="Courier New" w:hAnsi="Courier New" w:cs="Courier New" w:hint="eastAsia"/>
+        </w:rPr>
+        <w:t xml:space="preserve">. </w:t>
+      </w:r>
+      <w:r>
+        <w:rPr>
+          <w:b/>
+        </w:rPr>
+        <w:t>window.__jindo2_callback._12345_0</w:t>
       </w:r>
     </w:p>
     <w:p>
@@ -4217,21 +4291,91 @@
       </w:r>
       <w:proofErr w:type="spellEnd"/>
       <w:r>
-        <w:t xml:space="preserve">(응답)를 하게 </w:t>
-      </w:r>
+        <w:t>(응답)를 하게 된다</w:t>
+      </w:r>
+      <w:r>
+        <w:rPr>
+          <w:rFonts w:hint="eastAsia"/>
+        </w:rPr>
+        <w:t xml:space="preserve">. </w:t>
+      </w:r>
+      <w:r>
+        <w:rPr>
+          <w:rFonts w:hint="eastAsia"/>
+        </w:rPr>
+        <w:t>그리고</w:t>
+      </w:r>
+      <w:r>
+        <w:t xml:space="preserve"> 그 </w:t>
+      </w:r>
+      <w:proofErr w:type="gramStart"/>
+      <w:r>
+        <w:t>응답은  문자열</w:t>
+      </w:r>
+      <w:r>
+        <w:rPr>
+          <w:rFonts w:hint="eastAsia"/>
+        </w:rPr>
+        <w:t>로</w:t>
+      </w:r>
+      <w:proofErr w:type="gramEnd"/>
+      <w:r>
+        <w:t xml:space="preserve"> 출력한다.</w:t>
+      </w:r>
+    </w:p>
+    <w:p>
+      <w:pPr>
+        <w:pStyle w:val="a3"/>
+        <w:numPr>
+          <w:ilvl w:val="2"/>
+          <w:numId w:val="1"/>
+        </w:numPr>
+        <w:ind w:leftChars="0"/>
+        <w:rPr>
+          <w:rFonts w:hint="eastAsia"/>
+        </w:rPr>
+      </w:pPr>
       <w:proofErr w:type="spellStart"/>
       <w:r>
-        <w:t>된다</w:t>
-      </w:r>
-      <w:r>
-        <w:rPr>
-          <w:rFonts w:hint="eastAsia"/>
-        </w:rPr>
-        <w:t>그리고</w:t>
+        <w:rPr>
+          <w:rFonts w:hint="eastAsia"/>
+        </w:rPr>
+        <w:t>웹서버에</w:t>
       </w:r>
       <w:proofErr w:type="spellEnd"/>
       <w:r>
-        <w:t xml:space="preserve"> 그 응답은 아래와 같은 문자열을 출력한다.</w:t>
+        <w:rPr>
+          <w:rFonts w:hint="eastAsia"/>
+        </w:rPr>
+        <w:t xml:space="preserve"> 문서를 요청 할 </w:t>
+      </w:r>
+      <w:proofErr w:type="spellStart"/>
+      <w:r>
+        <w:rPr>
+          <w:rFonts w:hint="eastAsia"/>
+        </w:rPr>
+        <w:t>떄</w:t>
+      </w:r>
+      <w:proofErr w:type="spellEnd"/>
+      <w:r>
+        <w:rPr>
+          <w:rFonts w:hint="eastAsia"/>
+        </w:rPr>
+        <w:t xml:space="preserve"> </w:t>
+      </w:r>
+      <w:proofErr w:type="spellStart"/>
+      <w:r>
+        <w:rPr>
+          <w:rFonts w:hint="eastAsia"/>
+        </w:rPr>
+        <w:t>콜백</w:t>
+      </w:r>
+      <w:proofErr w:type="spellEnd"/>
+      <w:r>
+        <w:rPr>
+          <w:rFonts w:hint="eastAsia"/>
+        </w:rPr>
+        <w:t xml:space="preserve"> 함수를 인수로 포함시켜 전달한다.</w:t>
       </w:r>
     </w:p>
     <w:p>
@@ -4246,112 +4390,57 @@
           <w:rFonts w:hint="eastAsia"/>
         </w:rPr>
       </w:pPr>
+      <w:r>
+        <w:rPr>
+          <w:rFonts w:hint="eastAsia"/>
+        </w:rPr>
+        <w:t xml:space="preserve">전달된 </w:t>
+      </w:r>
       <w:proofErr w:type="spellStart"/>
       <w:r>
         <w:rPr>
           <w:rFonts w:hint="eastAsia"/>
         </w:rPr>
-        <w:t>웹서버에</w:t>
+        <w:t>콜백</w:t>
       </w:r>
       <w:proofErr w:type="spellEnd"/>
       <w:r>
         <w:rPr>
           <w:rFonts w:hint="eastAsia"/>
         </w:rPr>
-        <w:t xml:space="preserve"> 문서를 요청 할 </w:t>
+        <w:t xml:space="preserve"> 함수를 실행하는 스크립트를 웹 서버의 문서에 동적으로 포함시킨다.</w:t>
+      </w:r>
+    </w:p>
+    <w:p>
+      <w:pPr>
+        <w:pStyle w:val="a3"/>
+        <w:numPr>
+          <w:ilvl w:val="2"/>
+          <w:numId w:val="1"/>
+        </w:numPr>
+        <w:ind w:leftChars="0"/>
+        <w:rPr>
+          <w:rFonts w:hint="eastAsia"/>
+        </w:rPr>
+      </w:pPr>
+      <w:r>
+        <w:rPr>
+          <w:rFonts w:hint="eastAsia"/>
+        </w:rPr>
+        <w:t xml:space="preserve">서버에서 요청 처리한 후 스크립트를 실행하여 클라이언트의 </w:t>
       </w:r>
       <w:proofErr w:type="spellStart"/>
       <w:r>
         <w:rPr>
           <w:rFonts w:hint="eastAsia"/>
         </w:rPr>
-        <w:t>떄</w:t>
+        <w:t>콜백</w:t>
       </w:r>
       <w:proofErr w:type="spellEnd"/>
       <w:r>
         <w:rPr>
           <w:rFonts w:hint="eastAsia"/>
         </w:rPr>
-        <w:t xml:space="preserve"> </w:t>
-      </w:r>
-      <w:proofErr w:type="spellStart"/>
-      <w:r>
-        <w:rPr>
-          <w:rFonts w:hint="eastAsia"/>
-        </w:rPr>
-        <w:t>콜백</w:t>
-      </w:r>
-      <w:proofErr w:type="spellEnd"/>
-      <w:r>
-        <w:rPr>
-          <w:rFonts w:hint="eastAsia"/>
-        </w:rPr>
-        <w:t xml:space="preserve"> 함수를 인수로 포함시켜 전달한다.</w:t>
-      </w:r>
-    </w:p>
-    <w:p>
-      <w:pPr>
-        <w:pStyle w:val="a3"/>
-        <w:numPr>
-          <w:ilvl w:val="2"/>
-          <w:numId w:val="1"/>
-        </w:numPr>
-        <w:ind w:leftChars="0"/>
-        <w:rPr>
-          <w:rFonts w:hint="eastAsia"/>
-        </w:rPr>
-      </w:pPr>
-      <w:r>
-        <w:rPr>
-          <w:rFonts w:hint="eastAsia"/>
-        </w:rPr>
-        <w:t xml:space="preserve">전달된 </w:t>
-      </w:r>
-      <w:proofErr w:type="spellStart"/>
-      <w:r>
-        <w:rPr>
-          <w:rFonts w:hint="eastAsia"/>
-        </w:rPr>
-        <w:t>콜백</w:t>
-      </w:r>
-      <w:proofErr w:type="spellEnd"/>
-      <w:r>
-        <w:rPr>
-          <w:rFonts w:hint="eastAsia"/>
-        </w:rPr>
-        <w:t xml:space="preserve"> 함수를 실행하는 스크립트를 웹 서버의 문서에 동적으로 포함시킨다.</w:t>
-      </w:r>
-    </w:p>
-    <w:p>
-      <w:pPr>
-        <w:pStyle w:val="a3"/>
-        <w:numPr>
-          <w:ilvl w:val="2"/>
-          <w:numId w:val="1"/>
-        </w:numPr>
-        <w:ind w:leftChars="0"/>
-        <w:rPr>
-          <w:rFonts w:hint="eastAsia"/>
-        </w:rPr>
-      </w:pPr>
-      <w:r>
-        <w:rPr>
-          <w:rFonts w:hint="eastAsia"/>
-        </w:rPr>
-        <w:t xml:space="preserve">서버에서 요청 처리한 후 스크립트를 실행하여 클라이언트의 </w:t>
-      </w:r>
-      <w:proofErr w:type="spellStart"/>
-      <w:r>
-        <w:rPr>
-          <w:rFonts w:hint="eastAsia"/>
-        </w:rPr>
-        <w:t>콜백</w:t>
-      </w:r>
-      <w:proofErr w:type="spellEnd"/>
-      <w:r>
-        <w:rPr>
-          <w:rFonts w:hint="eastAsia"/>
-        </w:rPr>
         <w:t xml:space="preserve"> 함수를 호출</w:t>
       </w:r>
       <w:r>
@@ -4364,7 +4453,15 @@
         <w:rPr>
           <w:rFonts w:hint="eastAsia"/>
         </w:rPr>
-        <w:t xml:space="preserve">. 이 때 처리한 결과는 JSON 형태의 데이터로 전달되며, </w:t>
+        <w:t>. 이 때 처리한 결과는 JSON 형태의 데이터로 전달되</w:t>
+      </w:r>
+      <w:bookmarkStart w:id="0" w:name="_GoBack"/>
+      <w:bookmarkEnd w:id="0"/>
+      <w:r>
+        <w:rPr>
+          <w:rFonts w:hint="eastAsia"/>
+        </w:rPr>
+        <w:t xml:space="preserve">며, </w:t>
       </w:r>
       <w:proofErr w:type="spellStart"/>
       <w:r>
@@ -4547,6 +4644,7 @@
           <w:rFonts w:hint="eastAsia"/>
           <w:b/>
         </w:rPr>
+        <w:lastRenderedPageBreak/>
         <w:t>요청 방식</w:t>
       </w:r>
     </w:p>
@@ -4566,7 +4664,6 @@
         <w:rPr>
           <w:rFonts w:hint="eastAsia"/>
         </w:rPr>
-        <w:lastRenderedPageBreak/>
         <w:t xml:space="preserve">크로스 </w:t>
       </w:r>
       <w:proofErr w:type="gramStart"/>
@@ -6009,7 +6106,7 @@
 </file>
 
 <file path=customXml/itemProps1.xml><?xml version="1.0" encoding="utf-8"?>
-<ds:datastoreItem xmlns:ds="http://schemas.openxmlformats.org/officeDocument/2006/customXml" ds:itemID="{6AD48E53-F608-4AA5-9C79-5A7B4722A10C}">
+<ds:datastoreItem xmlns:ds="http://schemas.openxmlformats.org/officeDocument/2006/customXml" ds:itemID="{89D83D85-D94C-432C-B6F3-649BBEE1BE7A}">
   <ds:schemaRefs>
     <ds:schemaRef ds:uri="http://schemas.openxmlformats.org/officeDocument/2006/bibliography"/>
   </ds:schemaRefs>
